--- a/JenkinsKorvi.docx
+++ b/JenkinsKorvi.docx
@@ -317,8 +317,13 @@
                               <w:jc w:val="center"/>
                             </w:pPr>
                             <w:r>
-                              <w:t>Setup webhook</w:t>
+                              <w:t xml:space="preserve">Setup </w:t>
                             </w:r>
+                            <w:proofErr w:type="spellStart"/>
+                            <w:r>
+                              <w:t>webhook</w:t>
+                            </w:r>
+                            <w:proofErr w:type="spellEnd"/>
                           </w:p>
                         </w:txbxContent>
                       </wps:txbx>
@@ -388,7 +393,7 @@
         <mc:AlternateContent>
           <mc:Choice Requires="wps">
             <w:drawing>
-              <wp:anchor distT="0" distB="0" distL="114300" distR="114300" simplePos="0" relativeHeight="251676672" behindDoc="0" locked="0" layoutInCell="1" allowOverlap="1" wp14:anchorId="65A9D6FC" wp14:editId="3FA96F78">
+              <wp:anchor distT="0" distB="0" distL="114300" distR="114300" simplePos="0" relativeHeight="251676672" behindDoc="0" locked="0" layoutInCell="1" allowOverlap="1" wp14:anchorId="4D27953C" wp14:editId="0294F1E5">
                 <wp:simplePos x="0" y="0"/>
                 <wp:positionH relativeFrom="column">
                   <wp:posOffset>4800600</wp:posOffset>
@@ -465,7 +470,7 @@
           </mc:Choice>
           <mc:Fallback>
             <w:pict>
-              <v:rect w14:anchorId="65A9D6FC" id="Rectangle 17" o:spid="_x0000_s1028" style="position:absolute;margin-left:378pt;margin-top:194.95pt;width:142.5pt;height:29.5pt;z-index:251676672;visibility:visible;mso-wrap-style:square;mso-width-percent:0;mso-height-percent:0;mso-wrap-distance-left:9pt;mso-wrap-distance-top:0;mso-wrap-distance-right:9pt;mso-wrap-distance-bottom:0;mso-position-horizontal:absolute;mso-position-horizontal-relative:text;mso-position-vertical:absolute;mso-position-vertical-relative:text;mso-width-percent:0;mso-height-percent:0;mso-width-relative:margin;mso-height-relative:margin;v-text-anchor:middle" o:gfxdata="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" fillcolor="white [3201]" strokecolor="#70ad47 [3209]" strokeweight="1pt">
+              <v:rect w14:anchorId="4D27953C" id="Rectangle 17" o:spid="_x0000_s1028" style="position:absolute;margin-left:378pt;margin-top:194.95pt;width:142.5pt;height:29.5pt;z-index:251676672;visibility:visible;mso-wrap-style:square;mso-width-percent:0;mso-height-percent:0;mso-wrap-distance-left:9pt;mso-wrap-distance-top:0;mso-wrap-distance-right:9pt;mso-wrap-distance-bottom:0;mso-position-horizontal:absolute;mso-position-horizontal-relative:text;mso-position-vertical:absolute;mso-position-vertical-relative:text;mso-width-percent:0;mso-height-percent:0;mso-width-relative:margin;mso-height-relative:margin;v-text-anchor:middle" o:gfxdata="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" fillcolor="white [3201]" strokecolor="#70ad47 [3209]" strokeweight="1pt">
                 <v:textbox>
                   <w:txbxContent>
                     <w:p>
@@ -495,7 +500,7 @@
         <mc:AlternateContent>
           <mc:Choice Requires="wps">
             <w:drawing>
-              <wp:anchor distT="0" distB="0" distL="114300" distR="114300" simplePos="0" relativeHeight="251672576" behindDoc="0" locked="0" layoutInCell="1" allowOverlap="1" wp14:anchorId="622613FA" wp14:editId="69D93F4D">
+              <wp:anchor distT="0" distB="0" distL="114300" distR="114300" simplePos="0" relativeHeight="251672576" behindDoc="0" locked="0" layoutInCell="1" allowOverlap="1" wp14:anchorId="2710A287" wp14:editId="4437E1B2">
                 <wp:simplePos x="0" y="0"/>
                 <wp:positionH relativeFrom="column">
                   <wp:posOffset>5041900</wp:posOffset>
@@ -542,10 +547,7 @@
                               <w:jc w:val="center"/>
                             </w:pPr>
                             <w:r>
-                              <w:t>Create</w:t>
-                            </w:r>
-                            <w:r>
-                              <w:t xml:space="preserve"> pipeline </w:t>
+                              <w:t xml:space="preserve">Create pipeline </w:t>
                             </w:r>
                           </w:p>
                           <w:p>
@@ -602,7 +604,7 @@
         <mc:AlternateContent>
           <mc:Choice Requires="wps">
             <w:drawing>
-              <wp:anchor distT="0" distB="0" distL="114300" distR="114300" simplePos="0" relativeHeight="251670528" behindDoc="0" locked="0" layoutInCell="1" allowOverlap="1" wp14:anchorId="4E5E52E0" wp14:editId="139E366A">
+              <wp:anchor distT="0" distB="0" distL="114300" distR="114300" simplePos="0" relativeHeight="251670528" behindDoc="0" locked="0" layoutInCell="1" allowOverlap="1" wp14:anchorId="2EDA538A" wp14:editId="08C3A1DD">
                 <wp:simplePos x="0" y="0"/>
                 <wp:positionH relativeFrom="column">
                   <wp:posOffset>603250</wp:posOffset>
@@ -649,10 +651,7 @@
                               <w:jc w:val="center"/>
                             </w:pPr>
                             <w:r>
-                              <w:t xml:space="preserve">Setup </w:t>
-                            </w:r>
-                            <w:r>
-                              <w:t xml:space="preserve">pipeline </w:t>
+                              <w:t xml:space="preserve">Setup pipeline </w:t>
                             </w:r>
                           </w:p>
                           <w:p>
@@ -715,7 +714,7 @@
         <mc:AlternateContent>
           <mc:Choice Requires="wpg">
             <w:drawing>
-              <wp:anchor distT="0" distB="0" distL="114300" distR="114300" simplePos="0" relativeHeight="251665408" behindDoc="0" locked="0" layoutInCell="1" allowOverlap="1" wp14:anchorId="379A4E95" wp14:editId="35C58E4F">
+              <wp:anchor distT="0" distB="0" distL="114300" distR="114300" simplePos="0" relativeHeight="251665408" behindDoc="0" locked="0" layoutInCell="1" allowOverlap="1" wp14:anchorId="54254EC3" wp14:editId="364B6083">
                 <wp:simplePos x="0" y="0"/>
                 <wp:positionH relativeFrom="column">
                   <wp:posOffset>-107950</wp:posOffset>
@@ -905,7 +904,7 @@
         <mc:AlternateContent>
           <mc:Choice Requires="wps">
             <w:drawing>
-              <wp:anchor distT="0" distB="0" distL="114300" distR="114300" simplePos="0" relativeHeight="251674624" behindDoc="0" locked="0" layoutInCell="1" allowOverlap="1" wp14:anchorId="73AA50FB" wp14:editId="67F19781">
+              <wp:anchor distT="0" distB="0" distL="114300" distR="114300" simplePos="0" relativeHeight="251674624" behindDoc="0" locked="0" layoutInCell="1" allowOverlap="1" wp14:anchorId="04C25AFC" wp14:editId="2F291D69">
                 <wp:simplePos x="0" y="0"/>
                 <wp:positionH relativeFrom="column">
                   <wp:posOffset>641350</wp:posOffset>
@@ -982,7 +981,7 @@
           </mc:Choice>
           <mc:Fallback>
             <w:pict>
-              <v:rect w14:anchorId="73AA50FB" id="Rectangle 16" o:spid="_x0000_s1031" style="position:absolute;margin-left:50.5pt;margin-top:18.15pt;width:142.5pt;height:29.5pt;z-index:251674624;visibility:visible;mso-wrap-style:square;mso-width-percent:0;mso-height-percent:0;mso-wrap-distance-left:9pt;mso-wrap-distance-top:0;mso-wrap-distance-right:9pt;mso-wrap-distance-bottom:0;mso-position-horizontal:absolute;mso-position-horizontal-relative:text;mso-position-vertical:absolute;mso-position-vertical-relative:text;mso-width-percent:0;mso-height-percent:0;mso-width-relative:margin;mso-height-relative:margin;v-text-anchor:middle" o:gfxdata="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" fillcolor="white [3201]" strokecolor="#70ad47 [3209]" strokeweight="1pt">
+              <v:rect w14:anchorId="04C25AFC" id="Rectangle 16" o:spid="_x0000_s1031" style="position:absolute;margin-left:50.5pt;margin-top:18.15pt;width:142.5pt;height:29.5pt;z-index:251674624;visibility:visible;mso-wrap-style:square;mso-width-percent:0;mso-height-percent:0;mso-wrap-distance-left:9pt;mso-wrap-distance-top:0;mso-wrap-distance-right:9pt;mso-wrap-distance-bottom:0;mso-position-horizontal:absolute;mso-position-horizontal-relative:text;mso-position-vertical:absolute;mso-position-vertical-relative:text;mso-width-percent:0;mso-height-percent:0;mso-width-relative:margin;mso-height-relative:margin;v-text-anchor:middle" o:gfxdata="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" fillcolor="white [3201]" strokecolor="#70ad47 [3209]" strokeweight="1pt">
                 <v:textbox>
                   <w:txbxContent>
                     <w:p>
@@ -1012,7 +1011,7 @@
           <w:noProof/>
         </w:rPr>
         <w:drawing>
-          <wp:anchor distT="0" distB="0" distL="114300" distR="114300" simplePos="0" relativeHeight="251653120" behindDoc="1" locked="0" layoutInCell="1" allowOverlap="1" wp14:anchorId="22D46B9C" wp14:editId="4A3111A5">
+          <wp:anchor distT="0" distB="0" distL="114300" distR="114300" simplePos="0" relativeHeight="251653120" behindDoc="1" locked="0" layoutInCell="1" allowOverlap="1" wp14:anchorId="575A10E5" wp14:editId="35471388">
             <wp:simplePos x="0" y="0"/>
             <wp:positionH relativeFrom="margin">
               <wp:posOffset>4013200</wp:posOffset>
@@ -1082,7 +1081,7 @@
           <w:noProof/>
         </w:rPr>
         <w:drawing>
-          <wp:anchor distT="0" distB="0" distL="114300" distR="114300" simplePos="0" relativeHeight="251677696" behindDoc="1" locked="0" layoutInCell="1" allowOverlap="1" wp14:anchorId="75BD2DDE" wp14:editId="759581E6">
+          <wp:anchor distT="0" distB="0" distL="114300" distR="114300" simplePos="0" relativeHeight="251677696" behindDoc="1" locked="0" layoutInCell="1" allowOverlap="1" wp14:anchorId="02C5294B" wp14:editId="60CDD066">
             <wp:simplePos x="0" y="0"/>
             <wp:positionH relativeFrom="margin">
               <wp:posOffset>374650</wp:posOffset>
@@ -1154,7 +1153,7 @@
         <mc:AlternateContent>
           <mc:Choice Requires="wps">
             <w:drawing>
-              <wp:anchor distT="0" distB="0" distL="114300" distR="114300" simplePos="0" relativeHeight="251678720" behindDoc="0" locked="0" layoutInCell="1" allowOverlap="1" wp14:anchorId="3D8406C6" wp14:editId="0D04BABE">
+              <wp:anchor distT="0" distB="0" distL="114300" distR="114300" simplePos="0" relativeHeight="251678720" behindDoc="0" locked="0" layoutInCell="1" allowOverlap="1" wp14:anchorId="52C0D510" wp14:editId="4ABAA8E5">
                 <wp:simplePos x="0" y="0"/>
                 <wp:positionH relativeFrom="margin">
                   <wp:posOffset>2997200</wp:posOffset>
@@ -1212,7 +1211,11 @@
           </mc:Choice>
           <mc:Fallback>
             <w:pict>
-              <v:shape w14:anchorId="5345A33B" id="Straight Arrow Connector 19" o:spid="_x0000_s1026" type="#_x0000_t32" style="position:absolute;margin-left:236pt;margin-top:12.65pt;width:74pt;height:.5pt;z-index:251678720;visibility:visible;mso-wrap-style:square;mso-width-percent:0;mso-height-percent:0;mso-wrap-distance-left:9pt;mso-wrap-distance-top:0;mso-wrap-distance-right:9pt;mso-wrap-distance-bottom:0;mso-position-horizontal:absolute;mso-position-horizontal-relative:margin;mso-position-vertical:absolute;mso-position-vertical-relative:text;mso-width-percent:0;mso-height-percent:0;mso-width-relative:margin;mso-height-relative:margin" o:gfxdata="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" strokecolor="#5b9bd5 [3204]" strokeweight=".5pt">
+              <v:shapetype w14:anchorId="5FCDD435" id="_x0000_t32" coordsize="21600,21600" o:spt="32" o:oned="t" path="m,l21600,21600e" filled="f">
+                <v:path arrowok="t" fillok="f" o:connecttype="none"/>
+                <o:lock v:ext="edit" shapetype="t"/>
+              </v:shapetype>
+              <v:shape id="Straight Arrow Connector 19" o:spid="_x0000_s1026" type="#_x0000_t32" style="position:absolute;margin-left:236pt;margin-top:12.65pt;width:74pt;height:.5pt;z-index:251678720;visibility:visible;mso-wrap-style:square;mso-width-percent:0;mso-height-percent:0;mso-wrap-distance-left:9pt;mso-wrap-distance-top:0;mso-wrap-distance-right:9pt;mso-wrap-distance-bottom:0;mso-position-horizontal:absolute;mso-position-horizontal-relative:margin;mso-position-vertical:absolute;mso-position-vertical-relative:text;mso-width-percent:0;mso-height-percent:0;mso-width-relative:margin;mso-height-relative:margin" o:gfxdata="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" strokecolor="#5b9bd5 [3204]" strokeweight=".5pt">
                 <v:stroke endarrow="block" joinstyle="miter"/>
                 <w10:wrap anchorx="margin"/>
               </v:shape>
@@ -1226,13 +1229,172 @@
     <w:p/>
     <w:p>
       <w:r>
+        <w:rPr>
+          <w:noProof/>
+        </w:rPr>
+        <mc:AlternateContent>
+          <mc:Choice Requires="wps">
+            <w:drawing>
+              <wp:anchor distT="0" distB="0" distL="114300" distR="114300" simplePos="0" relativeHeight="251680768" behindDoc="0" locked="0" layoutInCell="1" allowOverlap="1">
+                <wp:simplePos x="0" y="0"/>
+                <wp:positionH relativeFrom="column">
+                  <wp:posOffset>4724400</wp:posOffset>
+                </wp:positionH>
+                <wp:positionV relativeFrom="paragraph">
+                  <wp:posOffset>116840</wp:posOffset>
+                </wp:positionV>
+                <wp:extent cx="996950" cy="996950"/>
+                <wp:effectExtent l="38100" t="0" r="31750" b="50800"/>
+                <wp:wrapNone/>
+                <wp:docPr id="21" name="Straight Arrow Connector 21"/>
+                <wp:cNvGraphicFramePr/>
+                <a:graphic xmlns:a="http://schemas.openxmlformats.org/drawingml/2006/main">
+                  <a:graphicData uri="http://schemas.microsoft.com/office/word/2010/wordprocessingShape">
+                    <wps:wsp>
+                      <wps:cNvCnPr/>
+                      <wps:spPr>
+                        <a:xfrm flipH="1">
+                          <a:off x="0" y="0"/>
+                          <a:ext cx="996950" cy="996950"/>
+                        </a:xfrm>
+                        <a:prstGeom prst="straightConnector1">
+                          <a:avLst/>
+                        </a:prstGeom>
+                        <a:ln>
+                          <a:tailEnd type="triangle"/>
+                        </a:ln>
+                      </wps:spPr>
+                      <wps:style>
+                        <a:lnRef idx="1">
+                          <a:schemeClr val="accent1"/>
+                        </a:lnRef>
+                        <a:fillRef idx="0">
+                          <a:schemeClr val="accent1"/>
+                        </a:fillRef>
+                        <a:effectRef idx="0">
+                          <a:schemeClr val="accent1"/>
+                        </a:effectRef>
+                        <a:fontRef idx="minor">
+                          <a:schemeClr val="tx1"/>
+                        </a:fontRef>
+                      </wps:style>
+                      <wps:bodyPr/>
+                    </wps:wsp>
+                  </a:graphicData>
+                </a:graphic>
+              </wp:anchor>
+            </w:drawing>
+          </mc:Choice>
+          <mc:Fallback>
+            <w:pict>
+              <v:shape w14:anchorId="3187CBFD" id="Straight Arrow Connector 21" o:spid="_x0000_s1026" type="#_x0000_t32" style="position:absolute;margin-left:372pt;margin-top:9.2pt;width:78.5pt;height:78.5pt;flip:x;z-index:251680768;visibility:visible;mso-wrap-style:square;mso-wrap-distance-left:9pt;mso-wrap-distance-top:0;mso-wrap-distance-right:9pt;mso-wrap-distance-bottom:0;mso-position-horizontal:absolute;mso-position-horizontal-relative:text;mso-position-vertical:absolute;mso-position-vertical-relative:text" o:gfxdata="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" strokecolor="#5b9bd5 [3204]" strokeweight=".5pt">
+                <v:stroke endarrow="block" joinstyle="miter"/>
+              </v:shape>
+            </w:pict>
+          </mc:Fallback>
+        </mc:AlternateContent>
+      </w:r>
+      <w:r>
+        <w:rPr>
+          <w:noProof/>
+        </w:rPr>
+        <w:drawing>
+          <wp:anchor distT="0" distB="0" distL="114300" distR="114300" simplePos="0" relativeHeight="251679744" behindDoc="1" locked="0" layoutInCell="1" allowOverlap="1" wp14:anchorId="41C44D3E" wp14:editId="22D41280">
+            <wp:simplePos x="0" y="0"/>
+            <wp:positionH relativeFrom="margin">
+              <wp:posOffset>2622550</wp:posOffset>
+            </wp:positionH>
+            <wp:positionV relativeFrom="paragraph">
+              <wp:posOffset>447040</wp:posOffset>
+            </wp:positionV>
+            <wp:extent cx="2051050" cy="1517650"/>
+            <wp:effectExtent l="0" t="0" r="0" b="6350"/>
+            <wp:wrapTight wrapText="bothSides">
+              <wp:wrapPolygon edited="0">
+                <wp:start x="0" y="0"/>
+                <wp:lineTo x="0" y="21419"/>
+                <wp:lineTo x="20664" y="21419"/>
+                <wp:lineTo x="20664" y="0"/>
+                <wp:lineTo x="0" y="0"/>
+              </wp:wrapPolygon>
+            </wp:wrapTight>
+            <wp:docPr id="20" name="Picture 20" descr="C:\Users\User\Downloads\WhatsApp Image 2021-09-18 at 02.32.35.jpeg"/>
+            <wp:cNvGraphicFramePr>
+              <a:graphicFrameLocks xmlns:a="http://schemas.openxmlformats.org/drawingml/2006/main" noChangeAspect="1"/>
+            </wp:cNvGraphicFramePr>
+            <a:graphic xmlns:a="http://schemas.openxmlformats.org/drawingml/2006/main">
+              <a:graphicData uri="http://schemas.openxmlformats.org/drawingml/2006/picture">
+                <pic:pic xmlns:pic="http://schemas.openxmlformats.org/drawingml/2006/picture">
+                  <pic:nvPicPr>
+                    <pic:cNvPr id="0" name="Picture 2" descr="C:\Users\User\Downloads\WhatsApp Image 2021-09-18 at 02.32.35.jpeg"/>
+                    <pic:cNvPicPr>
+                      <a:picLocks noChangeAspect="1" noChangeArrowheads="1"/>
+                    </pic:cNvPicPr>
+                  </pic:nvPicPr>
+                  <pic:blipFill rotWithShape="1">
+                    <a:blip r:embed="rId15">
+                      <a:extLst>
+                        <a:ext uri="{28A0092B-C50C-407E-A947-70E740481C1C}">
+                          <a14:useLocalDpi xmlns:a14="http://schemas.microsoft.com/office/drawing/2010/main" val="0"/>
+                        </a:ext>
+                      </a:extLst>
+                    </a:blip>
+                    <a:srcRect l="-1" r="-6041" b="78271"/>
+                    <a:stretch/>
+                  </pic:blipFill>
+                  <pic:spPr bwMode="auto">
+                    <a:xfrm>
+                      <a:off x="0" y="0"/>
+                      <a:ext cx="2051050" cy="1517650"/>
+                    </a:xfrm>
+                    <a:prstGeom prst="rect">
+                      <a:avLst/>
+                    </a:prstGeom>
+                    <a:noFill/>
+                    <a:ln>
+                      <a:noFill/>
+                    </a:ln>
+                    <a:extLst>
+                      <a:ext uri="{53640926-AAD7-44D8-BBD7-CCE9431645EC}">
+                        <a14:shadowObscured xmlns:a14="http://schemas.microsoft.com/office/drawing/2010/main"/>
+                      </a:ext>
+                    </a:extLst>
+                  </pic:spPr>
+                </pic:pic>
+              </a:graphicData>
+            </a:graphic>
+            <wp14:sizeRelH relativeFrom="margin">
+              <wp14:pctWidth>0</wp14:pctWidth>
+            </wp14:sizeRelH>
+            <wp14:sizeRelV relativeFrom="margin">
+              <wp14:pctHeight>0</wp14:pctHeight>
+            </wp14:sizeRelV>
+          </wp:anchor>
+        </w:drawing>
+      </w:r>
+      <w:r>
         <w:br w:type="page"/>
       </w:r>
+      <w:bookmarkStart w:id="0" w:name="_GoBack"/>
+      <w:bookmarkEnd w:id="0"/>
     </w:p>
     <w:p>
+      <w:proofErr w:type="spellStart"/>
       <w:r>
         <w:lastRenderedPageBreak/>
-        <w:t>Berikut Penjelasan website korviyolawedding.com:</w:t>
+        <w:t>Berikut</w:t>
+      </w:r>
+      <w:proofErr w:type="spellEnd"/>
+      <w:r>
+        <w:t xml:space="preserve"> </w:t>
+      </w:r>
+      <w:proofErr w:type="spellStart"/>
+      <w:r>
+        <w:t>Penjelasan</w:t>
+      </w:r>
+      <w:proofErr w:type="spellEnd"/>
+      <w:r>
+        <w:t xml:space="preserve"> website korviyolawedding.com:</w:t>
       </w:r>
     </w:p>
     <w:p>
@@ -1244,8 +1406,37 @@
         </w:numPr>
       </w:pPr>
       <w:r>
-        <w:t>Push project ke GIT menurut branch yg dibuat</w:t>
-      </w:r>
+        <w:t xml:space="preserve">Push project </w:t>
+      </w:r>
+      <w:proofErr w:type="spellStart"/>
+      <w:r>
+        <w:t>ke</w:t>
+      </w:r>
+      <w:proofErr w:type="spellEnd"/>
+      <w:r>
+        <w:t xml:space="preserve"> GIT </w:t>
+      </w:r>
+      <w:proofErr w:type="spellStart"/>
+      <w:r>
+        <w:t>menurut</w:t>
+      </w:r>
+      <w:proofErr w:type="spellEnd"/>
+      <w:r>
+        <w:t xml:space="preserve"> branch </w:t>
+      </w:r>
+      <w:proofErr w:type="spellStart"/>
+      <w:r>
+        <w:t>yg</w:t>
+      </w:r>
+      <w:proofErr w:type="spellEnd"/>
+      <w:r>
+        <w:t xml:space="preserve"> </w:t>
+      </w:r>
+      <w:proofErr w:type="spellStart"/>
+      <w:r>
+        <w:t>dibuat</w:t>
+      </w:r>
+      <w:proofErr w:type="spellEnd"/>
     </w:p>
     <w:p>
       <w:pPr>
@@ -1256,8 +1447,21 @@
         </w:numPr>
       </w:pPr>
       <w:r>
-        <w:t>Setup webhook, setting -&gt; add webhook</w:t>
-      </w:r>
+        <w:t xml:space="preserve">Setup </w:t>
+      </w:r>
+      <w:proofErr w:type="spellStart"/>
+      <w:r>
+        <w:t>webhook</w:t>
+      </w:r>
+      <w:proofErr w:type="spellEnd"/>
+      <w:r>
+        <w:t xml:space="preserve">, setting -&gt; add </w:t>
+      </w:r>
+      <w:proofErr w:type="spellStart"/>
+      <w:r>
+        <w:t>webhook</w:t>
+      </w:r>
+      <w:proofErr w:type="spellEnd"/>
     </w:p>
     <w:p>
       <w:pPr>
@@ -1277,12 +1481,24 @@
           <w:szCs w:val="21"/>
           <w:shd w:val="clear" w:color="auto" w:fill="FFFFFF"/>
         </w:rPr>
-        <w:t>Payload URL</w:t>
-      </w:r>
-      <w:r>
-        <w:rPr>
-          <w:rFonts w:ascii="Segoe UI" w:hAnsi="Segoe UI" w:cs="Segoe UI"/>
-          <w:b/>
+        <w:t xml:space="preserve">Payload URL </w:t>
+      </w:r>
+      <w:proofErr w:type="spellStart"/>
+      <w:r>
+        <w:rPr>
+          <w:rFonts w:ascii="Segoe UI" w:hAnsi="Segoe UI" w:cs="Segoe UI"/>
+          <w:bCs/>
+          <w:color w:val="24292F"/>
+          <w:sz w:val="21"/>
+          <w:szCs w:val="21"/>
+          <w:shd w:val="clear" w:color="auto" w:fill="FFFFFF"/>
+        </w:rPr>
+        <w:t>diisi</w:t>
+      </w:r>
+      <w:proofErr w:type="spellEnd"/>
+      <w:r>
+        <w:rPr>
+          <w:rFonts w:ascii="Segoe UI" w:hAnsi="Segoe UI" w:cs="Segoe UI"/>
           <w:bCs/>
           <w:color w:val="24292F"/>
           <w:sz w:val="21"/>
@@ -1291,17 +1507,67 @@
         </w:rPr>
         <w:t xml:space="preserve"> </w:t>
       </w:r>
-      <w:r>
-        <w:rPr>
-          <w:rFonts w:ascii="Segoe UI" w:hAnsi="Segoe UI" w:cs="Segoe UI"/>
-          <w:bCs/>
-          <w:color w:val="24292F"/>
-          <w:sz w:val="21"/>
-          <w:szCs w:val="21"/>
-          <w:shd w:val="clear" w:color="auto" w:fill="FFFFFF"/>
-        </w:rPr>
-        <w:t>diisi dengan url Jenkins-korviyola</w:t>
-      </w:r>
+      <w:proofErr w:type="spellStart"/>
+      <w:r>
+        <w:rPr>
+          <w:rFonts w:ascii="Segoe UI" w:hAnsi="Segoe UI" w:cs="Segoe UI"/>
+          <w:bCs/>
+          <w:color w:val="24292F"/>
+          <w:sz w:val="21"/>
+          <w:szCs w:val="21"/>
+          <w:shd w:val="clear" w:color="auto" w:fill="FFFFFF"/>
+        </w:rPr>
+        <w:t>dengan</w:t>
+      </w:r>
+      <w:proofErr w:type="spellEnd"/>
+      <w:r>
+        <w:rPr>
+          <w:rFonts w:ascii="Segoe UI" w:hAnsi="Segoe UI" w:cs="Segoe UI"/>
+          <w:bCs/>
+          <w:color w:val="24292F"/>
+          <w:sz w:val="21"/>
+          <w:szCs w:val="21"/>
+          <w:shd w:val="clear" w:color="auto" w:fill="FFFFFF"/>
+        </w:rPr>
+        <w:t xml:space="preserve"> </w:t>
+      </w:r>
+      <w:proofErr w:type="spellStart"/>
+      <w:r>
+        <w:rPr>
+          <w:rFonts w:ascii="Segoe UI" w:hAnsi="Segoe UI" w:cs="Segoe UI"/>
+          <w:bCs/>
+          <w:color w:val="24292F"/>
+          <w:sz w:val="21"/>
+          <w:szCs w:val="21"/>
+          <w:shd w:val="clear" w:color="auto" w:fill="FFFFFF"/>
+        </w:rPr>
+        <w:t>url</w:t>
+      </w:r>
+      <w:proofErr w:type="spellEnd"/>
+      <w:r>
+        <w:rPr>
+          <w:rFonts w:ascii="Segoe UI" w:hAnsi="Segoe UI" w:cs="Segoe UI"/>
+          <w:bCs/>
+          <w:color w:val="24292F"/>
+          <w:sz w:val="21"/>
+          <w:szCs w:val="21"/>
+          <w:shd w:val="clear" w:color="auto" w:fill="FFFFFF"/>
+        </w:rPr>
+        <w:t xml:space="preserve"> Jenkins-</w:t>
+      </w:r>
+      <w:proofErr w:type="spellStart"/>
+      <w:r>
+        <w:rPr>
+          <w:rFonts w:ascii="Segoe UI" w:hAnsi="Segoe UI" w:cs="Segoe UI"/>
+          <w:bCs/>
+          <w:color w:val="24292F"/>
+          <w:sz w:val="21"/>
+          <w:szCs w:val="21"/>
+          <w:shd w:val="clear" w:color="auto" w:fill="FFFFFF"/>
+        </w:rPr>
+        <w:t>korviyola</w:t>
+      </w:r>
+      <w:proofErr w:type="spellEnd"/>
     </w:p>
     <w:p>
       <w:pPr>
@@ -1320,7 +1586,127 @@
           <w:szCs w:val="21"/>
           <w:shd w:val="clear" w:color="auto" w:fill="FFFFFF"/>
         </w:rPr>
-        <w:t>Create pipeline untuk interagrasi antara git dengan pipeline</w:t>
+        <w:t xml:space="preserve">Create pipeline </w:t>
+      </w:r>
+      <w:proofErr w:type="spellStart"/>
+      <w:r>
+        <w:rPr>
+          <w:rFonts w:ascii="Segoe UI" w:hAnsi="Segoe UI" w:cs="Segoe UI"/>
+          <w:bCs/>
+          <w:color w:val="24292F"/>
+          <w:sz w:val="21"/>
+          <w:szCs w:val="21"/>
+          <w:shd w:val="clear" w:color="auto" w:fill="FFFFFF"/>
+        </w:rPr>
+        <w:t>untuk</w:t>
+      </w:r>
+      <w:proofErr w:type="spellEnd"/>
+      <w:r>
+        <w:rPr>
+          <w:rFonts w:ascii="Segoe UI" w:hAnsi="Segoe UI" w:cs="Segoe UI"/>
+          <w:bCs/>
+          <w:color w:val="24292F"/>
+          <w:sz w:val="21"/>
+          <w:szCs w:val="21"/>
+          <w:shd w:val="clear" w:color="auto" w:fill="FFFFFF"/>
+        </w:rPr>
+        <w:t xml:space="preserve"> </w:t>
+      </w:r>
+      <w:proofErr w:type="spellStart"/>
+      <w:r>
+        <w:rPr>
+          <w:rFonts w:ascii="Segoe UI" w:hAnsi="Segoe UI" w:cs="Segoe UI"/>
+          <w:bCs/>
+          <w:color w:val="24292F"/>
+          <w:sz w:val="21"/>
+          <w:szCs w:val="21"/>
+          <w:shd w:val="clear" w:color="auto" w:fill="FFFFFF"/>
+        </w:rPr>
+        <w:t>interagrasi</w:t>
+      </w:r>
+      <w:proofErr w:type="spellEnd"/>
+      <w:r>
+        <w:rPr>
+          <w:rFonts w:ascii="Segoe UI" w:hAnsi="Segoe UI" w:cs="Segoe UI"/>
+          <w:bCs/>
+          <w:color w:val="24292F"/>
+          <w:sz w:val="21"/>
+          <w:szCs w:val="21"/>
+          <w:shd w:val="clear" w:color="auto" w:fill="FFFFFF"/>
+        </w:rPr>
+        <w:t xml:space="preserve"> </w:t>
+      </w:r>
+      <w:proofErr w:type="spellStart"/>
+      <w:r>
+        <w:rPr>
+          <w:rFonts w:ascii="Segoe UI" w:hAnsi="Segoe UI" w:cs="Segoe UI"/>
+          <w:bCs/>
+          <w:color w:val="24292F"/>
+          <w:sz w:val="21"/>
+          <w:szCs w:val="21"/>
+          <w:shd w:val="clear" w:color="auto" w:fill="FFFFFF"/>
+        </w:rPr>
+        <w:t>antara</w:t>
+      </w:r>
+      <w:proofErr w:type="spellEnd"/>
+      <w:r>
+        <w:rPr>
+          <w:rFonts w:ascii="Segoe UI" w:hAnsi="Segoe UI" w:cs="Segoe UI"/>
+          <w:bCs/>
+          <w:color w:val="24292F"/>
+          <w:sz w:val="21"/>
+          <w:szCs w:val="21"/>
+          <w:shd w:val="clear" w:color="auto" w:fill="FFFFFF"/>
+        </w:rPr>
+        <w:t xml:space="preserve"> </w:t>
+      </w:r>
+      <w:proofErr w:type="spellStart"/>
+      <w:r>
+        <w:rPr>
+          <w:rFonts w:ascii="Segoe UI" w:hAnsi="Segoe UI" w:cs="Segoe UI"/>
+          <w:bCs/>
+          <w:color w:val="24292F"/>
+          <w:sz w:val="21"/>
+          <w:szCs w:val="21"/>
+          <w:shd w:val="clear" w:color="auto" w:fill="FFFFFF"/>
+        </w:rPr>
+        <w:t>git</w:t>
+      </w:r>
+      <w:proofErr w:type="spellEnd"/>
+      <w:r>
+        <w:rPr>
+          <w:rFonts w:ascii="Segoe UI" w:hAnsi="Segoe UI" w:cs="Segoe UI"/>
+          <w:bCs/>
+          <w:color w:val="24292F"/>
+          <w:sz w:val="21"/>
+          <w:szCs w:val="21"/>
+          <w:shd w:val="clear" w:color="auto" w:fill="FFFFFF"/>
+        </w:rPr>
+        <w:t xml:space="preserve"> </w:t>
+      </w:r>
+      <w:proofErr w:type="spellStart"/>
+      <w:r>
+        <w:rPr>
+          <w:rFonts w:ascii="Segoe UI" w:hAnsi="Segoe UI" w:cs="Segoe UI"/>
+          <w:bCs/>
+          <w:color w:val="24292F"/>
+          <w:sz w:val="21"/>
+          <w:szCs w:val="21"/>
+          <w:shd w:val="clear" w:color="auto" w:fill="FFFFFF"/>
+        </w:rPr>
+        <w:t>dengan</w:t>
+      </w:r>
+      <w:proofErr w:type="spellEnd"/>
+      <w:r>
+        <w:rPr>
+          <w:rFonts w:ascii="Segoe UI" w:hAnsi="Segoe UI" w:cs="Segoe UI"/>
+          <w:bCs/>
+          <w:color w:val="24292F"/>
+          <w:sz w:val="21"/>
+          <w:szCs w:val="21"/>
+          <w:shd w:val="clear" w:color="auto" w:fill="FFFFFF"/>
+        </w:rPr>
+        <w:t xml:space="preserve"> pipeline</w:t>
       </w:r>
     </w:p>
     <w:p>
@@ -1340,7 +1726,31 @@
           <w:szCs w:val="21"/>
           <w:shd w:val="clear" w:color="auto" w:fill="FFFFFF"/>
         </w:rPr>
-        <w:t>Setup pipeline, build trigger untuk call trigger keg</w:t>
+        <w:t xml:space="preserve">Setup pipeline, build trigger </w:t>
+      </w:r>
+      <w:proofErr w:type="spellStart"/>
+      <w:r>
+        <w:rPr>
+          <w:rFonts w:ascii="Segoe UI" w:hAnsi="Segoe UI" w:cs="Segoe UI"/>
+          <w:bCs/>
+          <w:color w:val="24292F"/>
+          <w:sz w:val="21"/>
+          <w:szCs w:val="21"/>
+          <w:shd w:val="clear" w:color="auto" w:fill="FFFFFF"/>
+        </w:rPr>
+        <w:t>untuk</w:t>
+      </w:r>
+      <w:proofErr w:type="spellEnd"/>
+      <w:r>
+        <w:rPr>
+          <w:rFonts w:ascii="Segoe UI" w:hAnsi="Segoe UI" w:cs="Segoe UI"/>
+          <w:bCs/>
+          <w:color w:val="24292F"/>
+          <w:sz w:val="21"/>
+          <w:szCs w:val="21"/>
+          <w:shd w:val="clear" w:color="auto" w:fill="FFFFFF"/>
+        </w:rPr>
+        <w:t xml:space="preserve"> call trigger keg</w:t>
       </w:r>
       <w:r>
         <w:rPr>
@@ -1363,18 +1773,55 @@
           <w:numId w:val="1"/>
         </w:numPr>
       </w:pPr>
-      <w:r>
-        <w:rPr>
-          <w:rFonts w:ascii="Segoe UI" w:hAnsi="Segoe UI" w:cs="Segoe UI"/>
-          <w:bCs/>
-          <w:color w:val="24292F"/>
-          <w:sz w:val="21"/>
-          <w:szCs w:val="21"/>
-          <w:shd w:val="clear" w:color="auto" w:fill="FFFFFF"/>
-        </w:rPr>
-        <w:t xml:space="preserve">url repository clone url : </w:t>
-      </w:r>
-      <w:hyperlink r:id="rId15" w:history="1">
+      <w:proofErr w:type="spellStart"/>
+      <w:r>
+        <w:rPr>
+          <w:rFonts w:ascii="Segoe UI" w:hAnsi="Segoe UI" w:cs="Segoe UI"/>
+          <w:bCs/>
+          <w:color w:val="24292F"/>
+          <w:sz w:val="21"/>
+          <w:szCs w:val="21"/>
+          <w:shd w:val="clear" w:color="auto" w:fill="FFFFFF"/>
+        </w:rPr>
+        <w:t>url</w:t>
+      </w:r>
+      <w:proofErr w:type="spellEnd"/>
+      <w:r>
+        <w:rPr>
+          <w:rFonts w:ascii="Segoe UI" w:hAnsi="Segoe UI" w:cs="Segoe UI"/>
+          <w:bCs/>
+          <w:color w:val="24292F"/>
+          <w:sz w:val="21"/>
+          <w:szCs w:val="21"/>
+          <w:shd w:val="clear" w:color="auto" w:fill="FFFFFF"/>
+        </w:rPr>
+        <w:t xml:space="preserve"> repository clone </w:t>
+      </w:r>
+      <w:proofErr w:type="spellStart"/>
+      <w:r>
+        <w:rPr>
+          <w:rFonts w:ascii="Segoe UI" w:hAnsi="Segoe UI" w:cs="Segoe UI"/>
+          <w:bCs/>
+          <w:color w:val="24292F"/>
+          <w:sz w:val="21"/>
+          <w:szCs w:val="21"/>
+          <w:shd w:val="clear" w:color="auto" w:fill="FFFFFF"/>
+        </w:rPr>
+        <w:t>url</w:t>
+      </w:r>
+      <w:proofErr w:type="spellEnd"/>
+      <w:r>
+        <w:rPr>
+          <w:rFonts w:ascii="Segoe UI" w:hAnsi="Segoe UI" w:cs="Segoe UI"/>
+          <w:bCs/>
+          <w:color w:val="24292F"/>
+          <w:sz w:val="21"/>
+          <w:szCs w:val="21"/>
+          <w:shd w:val="clear" w:color="auto" w:fill="FFFFFF"/>
+        </w:rPr>
+        <w:t xml:space="preserve"> : </w:t>
+      </w:r>
+      <w:hyperlink r:id="rId16" w:history="1">
         <w:r>
           <w:rPr>
             <w:rStyle w:val="Hyperlink"/>
@@ -1416,7 +1863,31 @@
           <w:szCs w:val="21"/>
           <w:shd w:val="clear" w:color="auto" w:fill="FFFFFF"/>
         </w:rPr>
-        <w:t>file YAML, untuk domain website</w:t>
+        <w:t xml:space="preserve">file YAML, </w:t>
+      </w:r>
+      <w:proofErr w:type="spellStart"/>
+      <w:r>
+        <w:rPr>
+          <w:rFonts w:ascii="Segoe UI" w:hAnsi="Segoe UI" w:cs="Segoe UI"/>
+          <w:bCs/>
+          <w:color w:val="24292F"/>
+          <w:sz w:val="21"/>
+          <w:szCs w:val="21"/>
+          <w:shd w:val="clear" w:color="auto" w:fill="FFFFFF"/>
+        </w:rPr>
+        <w:t>untuk</w:t>
+      </w:r>
+      <w:proofErr w:type="spellEnd"/>
+      <w:r>
+        <w:rPr>
+          <w:rFonts w:ascii="Segoe UI" w:hAnsi="Segoe UI" w:cs="Segoe UI"/>
+          <w:bCs/>
+          <w:color w:val="24292F"/>
+          <w:sz w:val="21"/>
+          <w:szCs w:val="21"/>
+          <w:shd w:val="clear" w:color="auto" w:fill="FFFFFF"/>
+        </w:rPr>
+        <w:t xml:space="preserve"> domain website</w:t>
       </w:r>
     </w:p>
     <w:p>
@@ -1427,17 +1898,211 @@
           <w:numId w:val="2"/>
         </w:numPr>
       </w:pPr>
-      <w:r>
-        <w:rPr>
-          <w:rFonts w:ascii="Segoe UI" w:hAnsi="Segoe UI" w:cs="Segoe UI"/>
-          <w:bCs/>
-          <w:color w:val="24292F"/>
-          <w:sz w:val="21"/>
-          <w:szCs w:val="21"/>
-          <w:shd w:val="clear" w:color="auto" w:fill="FFFFFF"/>
-        </w:rPr>
-        <w:t>ada beberapa yg dibuat di openshift console untuk membuat log dengan splunk</w:t>
-      </w:r>
+      <w:proofErr w:type="spellStart"/>
+      <w:r>
+        <w:rPr>
+          <w:rFonts w:ascii="Segoe UI" w:hAnsi="Segoe UI" w:cs="Segoe UI"/>
+          <w:bCs/>
+          <w:color w:val="24292F"/>
+          <w:sz w:val="21"/>
+          <w:szCs w:val="21"/>
+          <w:shd w:val="clear" w:color="auto" w:fill="FFFFFF"/>
+        </w:rPr>
+        <w:t>ada</w:t>
+      </w:r>
+      <w:proofErr w:type="spellEnd"/>
+      <w:r>
+        <w:rPr>
+          <w:rFonts w:ascii="Segoe UI" w:hAnsi="Segoe UI" w:cs="Segoe UI"/>
+          <w:bCs/>
+          <w:color w:val="24292F"/>
+          <w:sz w:val="21"/>
+          <w:szCs w:val="21"/>
+          <w:shd w:val="clear" w:color="auto" w:fill="FFFFFF"/>
+        </w:rPr>
+        <w:t xml:space="preserve"> </w:t>
+      </w:r>
+      <w:proofErr w:type="spellStart"/>
+      <w:r>
+        <w:rPr>
+          <w:rFonts w:ascii="Segoe UI" w:hAnsi="Segoe UI" w:cs="Segoe UI"/>
+          <w:bCs/>
+          <w:color w:val="24292F"/>
+          <w:sz w:val="21"/>
+          <w:szCs w:val="21"/>
+          <w:shd w:val="clear" w:color="auto" w:fill="FFFFFF"/>
+        </w:rPr>
+        <w:t>beberapa</w:t>
+      </w:r>
+      <w:proofErr w:type="spellEnd"/>
+      <w:r>
+        <w:rPr>
+          <w:rFonts w:ascii="Segoe UI" w:hAnsi="Segoe UI" w:cs="Segoe UI"/>
+          <w:bCs/>
+          <w:color w:val="24292F"/>
+          <w:sz w:val="21"/>
+          <w:szCs w:val="21"/>
+          <w:shd w:val="clear" w:color="auto" w:fill="FFFFFF"/>
+        </w:rPr>
+        <w:t xml:space="preserve"> </w:t>
+      </w:r>
+      <w:proofErr w:type="spellStart"/>
+      <w:r>
+        <w:rPr>
+          <w:rFonts w:ascii="Segoe UI" w:hAnsi="Segoe UI" w:cs="Segoe UI"/>
+          <w:bCs/>
+          <w:color w:val="24292F"/>
+          <w:sz w:val="21"/>
+          <w:szCs w:val="21"/>
+          <w:shd w:val="clear" w:color="auto" w:fill="FFFFFF"/>
+        </w:rPr>
+        <w:t>yg</w:t>
+      </w:r>
+      <w:proofErr w:type="spellEnd"/>
+      <w:r>
+        <w:rPr>
+          <w:rFonts w:ascii="Segoe UI" w:hAnsi="Segoe UI" w:cs="Segoe UI"/>
+          <w:bCs/>
+          <w:color w:val="24292F"/>
+          <w:sz w:val="21"/>
+          <w:szCs w:val="21"/>
+          <w:shd w:val="clear" w:color="auto" w:fill="FFFFFF"/>
+        </w:rPr>
+        <w:t xml:space="preserve"> </w:t>
+      </w:r>
+      <w:proofErr w:type="spellStart"/>
+      <w:r>
+        <w:rPr>
+          <w:rFonts w:ascii="Segoe UI" w:hAnsi="Segoe UI" w:cs="Segoe UI"/>
+          <w:bCs/>
+          <w:color w:val="24292F"/>
+          <w:sz w:val="21"/>
+          <w:szCs w:val="21"/>
+          <w:shd w:val="clear" w:color="auto" w:fill="FFFFFF"/>
+        </w:rPr>
+        <w:t>dibuat</w:t>
+      </w:r>
+      <w:proofErr w:type="spellEnd"/>
+      <w:r>
+        <w:rPr>
+          <w:rFonts w:ascii="Segoe UI" w:hAnsi="Segoe UI" w:cs="Segoe UI"/>
+          <w:bCs/>
+          <w:color w:val="24292F"/>
+          <w:sz w:val="21"/>
+          <w:szCs w:val="21"/>
+          <w:shd w:val="clear" w:color="auto" w:fill="FFFFFF"/>
+        </w:rPr>
+        <w:t xml:space="preserve"> di </w:t>
+      </w:r>
+      <w:proofErr w:type="spellStart"/>
+      <w:r>
+        <w:rPr>
+          <w:rFonts w:ascii="Segoe UI" w:hAnsi="Segoe UI" w:cs="Segoe UI"/>
+          <w:bCs/>
+          <w:color w:val="24292F"/>
+          <w:sz w:val="21"/>
+          <w:szCs w:val="21"/>
+          <w:shd w:val="clear" w:color="auto" w:fill="FFFFFF"/>
+        </w:rPr>
+        <w:t>openshift</w:t>
+      </w:r>
+      <w:proofErr w:type="spellEnd"/>
+      <w:r>
+        <w:rPr>
+          <w:rFonts w:ascii="Segoe UI" w:hAnsi="Segoe UI" w:cs="Segoe UI"/>
+          <w:bCs/>
+          <w:color w:val="24292F"/>
+          <w:sz w:val="21"/>
+          <w:szCs w:val="21"/>
+          <w:shd w:val="clear" w:color="auto" w:fill="FFFFFF"/>
+        </w:rPr>
+        <w:t xml:space="preserve"> console </w:t>
+      </w:r>
+      <w:proofErr w:type="spellStart"/>
+      <w:r>
+        <w:rPr>
+          <w:rFonts w:ascii="Segoe UI" w:hAnsi="Segoe UI" w:cs="Segoe UI"/>
+          <w:bCs/>
+          <w:color w:val="24292F"/>
+          <w:sz w:val="21"/>
+          <w:szCs w:val="21"/>
+          <w:shd w:val="clear" w:color="auto" w:fill="FFFFFF"/>
+        </w:rPr>
+        <w:t>untuk</w:t>
+      </w:r>
+      <w:proofErr w:type="spellEnd"/>
+      <w:r>
+        <w:rPr>
+          <w:rFonts w:ascii="Segoe UI" w:hAnsi="Segoe UI" w:cs="Segoe UI"/>
+          <w:bCs/>
+          <w:color w:val="24292F"/>
+          <w:sz w:val="21"/>
+          <w:szCs w:val="21"/>
+          <w:shd w:val="clear" w:color="auto" w:fill="FFFFFF"/>
+        </w:rPr>
+        <w:t xml:space="preserve"> </w:t>
+      </w:r>
+      <w:proofErr w:type="spellStart"/>
+      <w:r>
+        <w:rPr>
+          <w:rFonts w:ascii="Segoe UI" w:hAnsi="Segoe UI" w:cs="Segoe UI"/>
+          <w:bCs/>
+          <w:color w:val="24292F"/>
+          <w:sz w:val="21"/>
+          <w:szCs w:val="21"/>
+          <w:shd w:val="clear" w:color="auto" w:fill="FFFFFF"/>
+        </w:rPr>
+        <w:t>membuat</w:t>
+      </w:r>
+      <w:proofErr w:type="spellEnd"/>
+      <w:r>
+        <w:rPr>
+          <w:rFonts w:ascii="Segoe UI" w:hAnsi="Segoe UI" w:cs="Segoe UI"/>
+          <w:bCs/>
+          <w:color w:val="24292F"/>
+          <w:sz w:val="21"/>
+          <w:szCs w:val="21"/>
+          <w:shd w:val="clear" w:color="auto" w:fill="FFFFFF"/>
+        </w:rPr>
+        <w:t xml:space="preserve"> log </w:t>
+      </w:r>
+      <w:proofErr w:type="spellStart"/>
+      <w:r>
+        <w:rPr>
+          <w:rFonts w:ascii="Segoe UI" w:hAnsi="Segoe UI" w:cs="Segoe UI"/>
+          <w:bCs/>
+          <w:color w:val="24292F"/>
+          <w:sz w:val="21"/>
+          <w:szCs w:val="21"/>
+          <w:shd w:val="clear" w:color="auto" w:fill="FFFFFF"/>
+        </w:rPr>
+        <w:t>dengan</w:t>
+      </w:r>
+      <w:proofErr w:type="spellEnd"/>
+      <w:r>
+        <w:rPr>
+          <w:rFonts w:ascii="Segoe UI" w:hAnsi="Segoe UI" w:cs="Segoe UI"/>
+          <w:bCs/>
+          <w:color w:val="24292F"/>
+          <w:sz w:val="21"/>
+          <w:szCs w:val="21"/>
+          <w:shd w:val="clear" w:color="auto" w:fill="FFFFFF"/>
+        </w:rPr>
+        <w:t xml:space="preserve"> </w:t>
+      </w:r>
+      <w:proofErr w:type="spellStart"/>
+      <w:r>
+        <w:rPr>
+          <w:rFonts w:ascii="Segoe UI" w:hAnsi="Segoe UI" w:cs="Segoe UI"/>
+          <w:bCs/>
+          <w:color w:val="24292F"/>
+          <w:sz w:val="21"/>
+          <w:szCs w:val="21"/>
+          <w:shd w:val="clear" w:color="auto" w:fill="FFFFFF"/>
+        </w:rPr>
+        <w:t>splunk</w:t>
+      </w:r>
+      <w:proofErr w:type="spellEnd"/>
     </w:p>
     <w:p>
       <w:pPr>
@@ -1447,16 +2112,151 @@
           <w:numId w:val="2"/>
         </w:numPr>
       </w:pPr>
-      <w:r>
-        <w:rPr>
-          <w:rFonts w:ascii="Segoe UI" w:hAnsi="Segoe UI" w:cs="Segoe UI"/>
-          <w:bCs/>
-          <w:color w:val="24292F"/>
-          <w:sz w:val="21"/>
-          <w:szCs w:val="21"/>
-          <w:shd w:val="clear" w:color="auto" w:fill="FFFFFF"/>
-        </w:rPr>
-        <w:t>untuk YAML juga bisa di buat di istio,untuk pendaftaran domain</w:t>
+      <w:proofErr w:type="spellStart"/>
+      <w:r>
+        <w:rPr>
+          <w:rFonts w:ascii="Segoe UI" w:hAnsi="Segoe UI" w:cs="Segoe UI"/>
+          <w:bCs/>
+          <w:color w:val="24292F"/>
+          <w:sz w:val="21"/>
+          <w:szCs w:val="21"/>
+          <w:shd w:val="clear" w:color="auto" w:fill="FFFFFF"/>
+        </w:rPr>
+        <w:t>untuk</w:t>
+      </w:r>
+      <w:proofErr w:type="spellEnd"/>
+      <w:r>
+        <w:rPr>
+          <w:rFonts w:ascii="Segoe UI" w:hAnsi="Segoe UI" w:cs="Segoe UI"/>
+          <w:bCs/>
+          <w:color w:val="24292F"/>
+          <w:sz w:val="21"/>
+          <w:szCs w:val="21"/>
+          <w:shd w:val="clear" w:color="auto" w:fill="FFFFFF"/>
+        </w:rPr>
+        <w:t xml:space="preserve"> YAML </w:t>
+      </w:r>
+      <w:proofErr w:type="spellStart"/>
+      <w:r>
+        <w:rPr>
+          <w:rFonts w:ascii="Segoe UI" w:hAnsi="Segoe UI" w:cs="Segoe UI"/>
+          <w:bCs/>
+          <w:color w:val="24292F"/>
+          <w:sz w:val="21"/>
+          <w:szCs w:val="21"/>
+          <w:shd w:val="clear" w:color="auto" w:fill="FFFFFF"/>
+        </w:rPr>
+        <w:t>juga</w:t>
+      </w:r>
+      <w:proofErr w:type="spellEnd"/>
+      <w:r>
+        <w:rPr>
+          <w:rFonts w:ascii="Segoe UI" w:hAnsi="Segoe UI" w:cs="Segoe UI"/>
+          <w:bCs/>
+          <w:color w:val="24292F"/>
+          <w:sz w:val="21"/>
+          <w:szCs w:val="21"/>
+          <w:shd w:val="clear" w:color="auto" w:fill="FFFFFF"/>
+        </w:rPr>
+        <w:t xml:space="preserve"> </w:t>
+      </w:r>
+      <w:proofErr w:type="spellStart"/>
+      <w:r>
+        <w:rPr>
+          <w:rFonts w:ascii="Segoe UI" w:hAnsi="Segoe UI" w:cs="Segoe UI"/>
+          <w:bCs/>
+          <w:color w:val="24292F"/>
+          <w:sz w:val="21"/>
+          <w:szCs w:val="21"/>
+          <w:shd w:val="clear" w:color="auto" w:fill="FFFFFF"/>
+        </w:rPr>
+        <w:t>bisa</w:t>
+      </w:r>
+      <w:proofErr w:type="spellEnd"/>
+      <w:r>
+        <w:rPr>
+          <w:rFonts w:ascii="Segoe UI" w:hAnsi="Segoe UI" w:cs="Segoe UI"/>
+          <w:bCs/>
+          <w:color w:val="24292F"/>
+          <w:sz w:val="21"/>
+          <w:szCs w:val="21"/>
+          <w:shd w:val="clear" w:color="auto" w:fill="FFFFFF"/>
+        </w:rPr>
+        <w:t xml:space="preserve"> di </w:t>
+      </w:r>
+      <w:proofErr w:type="spellStart"/>
+      <w:r>
+        <w:rPr>
+          <w:rFonts w:ascii="Segoe UI" w:hAnsi="Segoe UI" w:cs="Segoe UI"/>
+          <w:bCs/>
+          <w:color w:val="24292F"/>
+          <w:sz w:val="21"/>
+          <w:szCs w:val="21"/>
+          <w:shd w:val="clear" w:color="auto" w:fill="FFFFFF"/>
+        </w:rPr>
+        <w:t>buat</w:t>
+      </w:r>
+      <w:proofErr w:type="spellEnd"/>
+      <w:r>
+        <w:rPr>
+          <w:rFonts w:ascii="Segoe UI" w:hAnsi="Segoe UI" w:cs="Segoe UI"/>
+          <w:bCs/>
+          <w:color w:val="24292F"/>
+          <w:sz w:val="21"/>
+          <w:szCs w:val="21"/>
+          <w:shd w:val="clear" w:color="auto" w:fill="FFFFFF"/>
+        </w:rPr>
+        <w:t xml:space="preserve"> di </w:t>
+      </w:r>
+      <w:proofErr w:type="spellStart"/>
+      <w:proofErr w:type="gramStart"/>
+      <w:r>
+        <w:rPr>
+          <w:rFonts w:ascii="Segoe UI" w:hAnsi="Segoe UI" w:cs="Segoe UI"/>
+          <w:bCs/>
+          <w:color w:val="24292F"/>
+          <w:sz w:val="21"/>
+          <w:szCs w:val="21"/>
+          <w:shd w:val="clear" w:color="auto" w:fill="FFFFFF"/>
+        </w:rPr>
+        <w:t>istio,untuk</w:t>
+      </w:r>
+      <w:proofErr w:type="spellEnd"/>
+      <w:proofErr w:type="gramEnd"/>
+      <w:r>
+        <w:rPr>
+          <w:rFonts w:ascii="Segoe UI" w:hAnsi="Segoe UI" w:cs="Segoe UI"/>
+          <w:bCs/>
+          <w:color w:val="24292F"/>
+          <w:sz w:val="21"/>
+          <w:szCs w:val="21"/>
+          <w:shd w:val="clear" w:color="auto" w:fill="FFFFFF"/>
+        </w:rPr>
+        <w:t xml:space="preserve"> </w:t>
+      </w:r>
+      <w:proofErr w:type="spellStart"/>
+      <w:r>
+        <w:rPr>
+          <w:rFonts w:ascii="Segoe UI" w:hAnsi="Segoe UI" w:cs="Segoe UI"/>
+          <w:bCs/>
+          <w:color w:val="24292F"/>
+          <w:sz w:val="21"/>
+          <w:szCs w:val="21"/>
+          <w:shd w:val="clear" w:color="auto" w:fill="FFFFFF"/>
+        </w:rPr>
+        <w:t>pendaftaran</w:t>
+      </w:r>
+      <w:proofErr w:type="spellEnd"/>
+      <w:r>
+        <w:rPr>
+          <w:rFonts w:ascii="Segoe UI" w:hAnsi="Segoe UI" w:cs="Segoe UI"/>
+          <w:bCs/>
+          <w:color w:val="24292F"/>
+          <w:sz w:val="21"/>
+          <w:szCs w:val="21"/>
+          <w:shd w:val="clear" w:color="auto" w:fill="FFFFFF"/>
+        </w:rPr>
+        <w:t xml:space="preserve"> domain</w:t>
       </w:r>
     </w:p>
     <w:p>
@@ -1468,7 +2268,39 @@
         </w:numPr>
       </w:pPr>
       <w:r>
-        <w:t>Jenkins life, terdapat kriteria sebagai berikut:</w:t>
+        <w:t xml:space="preserve">Jenkins life, </w:t>
+      </w:r>
+      <w:proofErr w:type="spellStart"/>
+      <w:r>
+        <w:t>terdapat</w:t>
+      </w:r>
+      <w:proofErr w:type="spellEnd"/>
+      <w:r>
+        <w:t xml:space="preserve"> </w:t>
+      </w:r>
+      <w:proofErr w:type="spellStart"/>
+      <w:r>
+        <w:t>kriteria</w:t>
+      </w:r>
+      <w:proofErr w:type="spellEnd"/>
+      <w:r>
+        <w:t xml:space="preserve"> </w:t>
+      </w:r>
+      <w:proofErr w:type="spellStart"/>
+      <w:r>
+        <w:t>sebagai</w:t>
+      </w:r>
+      <w:proofErr w:type="spellEnd"/>
+      <w:r>
+        <w:t xml:space="preserve"> </w:t>
+      </w:r>
+      <w:proofErr w:type="spellStart"/>
+      <w:r>
+        <w:t>berikut</w:t>
+      </w:r>
+      <w:proofErr w:type="spellEnd"/>
+      <w:r>
+        <w:t>:</w:t>
       </w:r>
     </w:p>
     <w:p>
@@ -1479,8 +2311,42 @@
           <w:numId w:val="3"/>
         </w:numPr>
       </w:pPr>
-      <w:r>
-        <w:t>Bulat dan kedip : Jenkins sedang build</w:t>
+      <w:proofErr w:type="spellStart"/>
+      <w:r>
+        <w:t>Bulat</w:t>
+      </w:r>
+      <w:proofErr w:type="spellEnd"/>
+      <w:r>
+        <w:t xml:space="preserve"> </w:t>
+      </w:r>
+      <w:proofErr w:type="spellStart"/>
+      <w:r>
+        <w:t>dan</w:t>
+      </w:r>
+      <w:proofErr w:type="spellEnd"/>
+      <w:r>
+        <w:t xml:space="preserve"> </w:t>
+      </w:r>
+      <w:proofErr w:type="spellStart"/>
+      <w:proofErr w:type="gramStart"/>
+      <w:r>
+        <w:t>kedip</w:t>
+      </w:r>
+      <w:proofErr w:type="spellEnd"/>
+      <w:r>
+        <w:t xml:space="preserve"> :</w:t>
+      </w:r>
+      <w:proofErr w:type="gramEnd"/>
+      <w:r>
+        <w:t xml:space="preserve"> Jenkins </w:t>
+      </w:r>
+      <w:proofErr w:type="spellStart"/>
+      <w:r>
+        <w:t>sedang</w:t>
+      </w:r>
+      <w:proofErr w:type="spellEnd"/>
+      <w:r>
+        <w:t xml:space="preserve"> build</w:t>
       </w:r>
     </w:p>
     <w:p>
@@ -1491,8 +2357,50 @@
           <w:numId w:val="3"/>
         </w:numPr>
       </w:pPr>
-      <w:r>
-        <w:t>Hujan : ada terjadi gagal build dalam 1 folder</w:t>
+      <w:proofErr w:type="spellStart"/>
+      <w:proofErr w:type="gramStart"/>
+      <w:r>
+        <w:t>Hujan</w:t>
+      </w:r>
+      <w:proofErr w:type="spellEnd"/>
+      <w:r>
+        <w:t xml:space="preserve"> :</w:t>
+      </w:r>
+      <w:proofErr w:type="gramEnd"/>
+      <w:r>
+        <w:t xml:space="preserve"> </w:t>
+      </w:r>
+      <w:proofErr w:type="spellStart"/>
+      <w:r>
+        <w:t>ada</w:t>
+      </w:r>
+      <w:proofErr w:type="spellEnd"/>
+      <w:r>
+        <w:t xml:space="preserve"> </w:t>
+      </w:r>
+      <w:proofErr w:type="spellStart"/>
+      <w:r>
+        <w:t>terjadi</w:t>
+      </w:r>
+      <w:proofErr w:type="spellEnd"/>
+      <w:r>
+        <w:t xml:space="preserve"> </w:t>
+      </w:r>
+      <w:proofErr w:type="spellStart"/>
+      <w:r>
+        <w:t>gagal</w:t>
+      </w:r>
+      <w:proofErr w:type="spellEnd"/>
+      <w:r>
+        <w:t xml:space="preserve"> build </w:t>
+      </w:r>
+      <w:proofErr w:type="spellStart"/>
+      <w:r>
+        <w:t>dalam</w:t>
+      </w:r>
+      <w:proofErr w:type="spellEnd"/>
+      <w:r>
+        <w:t xml:space="preserve"> 1 folder</w:t>
       </w:r>
     </w:p>
     <w:p>
@@ -1503,8 +2411,34 @@
           <w:numId w:val="3"/>
         </w:numPr>
       </w:pPr>
-      <w:r>
-        <w:t>Merah bulat : error dalam build</w:t>
+      <w:proofErr w:type="spellStart"/>
+      <w:r>
+        <w:t>Merah</w:t>
+      </w:r>
+      <w:proofErr w:type="spellEnd"/>
+      <w:r>
+        <w:t xml:space="preserve"> </w:t>
+      </w:r>
+      <w:proofErr w:type="spellStart"/>
+      <w:proofErr w:type="gramStart"/>
+      <w:r>
+        <w:t>bulat</w:t>
+      </w:r>
+      <w:proofErr w:type="spellEnd"/>
+      <w:r>
+        <w:t xml:space="preserve"> :</w:t>
+      </w:r>
+      <w:proofErr w:type="gramEnd"/>
+      <w:r>
+        <w:t xml:space="preserve"> error </w:t>
+      </w:r>
+      <w:proofErr w:type="spellStart"/>
+      <w:r>
+        <w:t>dalam</w:t>
+      </w:r>
+      <w:proofErr w:type="spellEnd"/>
+      <w:r>
+        <w:t xml:space="preserve"> build</w:t>
       </w:r>
     </w:p>
     <w:p>
@@ -1515,18 +2449,69 @@
           <w:numId w:val="1"/>
         </w:numPr>
       </w:pPr>
-      <w:r>
-        <w:t>Untuk mengetahui gagal build dapat diakses di console output</w:t>
+      <w:proofErr w:type="spellStart"/>
+      <w:r>
+        <w:t>Untuk</w:t>
+      </w:r>
+      <w:proofErr w:type="spellEnd"/>
+      <w:r>
+        <w:t xml:space="preserve"> </w:t>
+      </w:r>
+      <w:proofErr w:type="spellStart"/>
+      <w:r>
+        <w:t>mengetahui</w:t>
+      </w:r>
+      <w:proofErr w:type="spellEnd"/>
+      <w:r>
+        <w:t xml:space="preserve"> </w:t>
+      </w:r>
+      <w:proofErr w:type="spellStart"/>
+      <w:r>
+        <w:t>gagal</w:t>
+      </w:r>
+      <w:proofErr w:type="spellEnd"/>
+      <w:r>
+        <w:t xml:space="preserve"> build </w:t>
+      </w:r>
+      <w:proofErr w:type="spellStart"/>
+      <w:r>
+        <w:t>dapat</w:t>
+      </w:r>
+      <w:proofErr w:type="spellEnd"/>
+      <w:r>
+        <w:t xml:space="preserve"> </w:t>
+      </w:r>
+      <w:proofErr w:type="spellStart"/>
+      <w:r>
+        <w:t>diakses</w:t>
+      </w:r>
+      <w:proofErr w:type="spellEnd"/>
+      <w:r>
+        <w:t xml:space="preserve"> di console output</w:t>
       </w:r>
     </w:p>
     <w:p/>
     <w:p/>
     <w:p>
       <w:r>
-        <w:t>Project ada dalam branch Main</w:t>
-      </w:r>
-      <w:bookmarkStart w:id="0" w:name="_GoBack"/>
-      <w:bookmarkEnd w:id="0"/>
+        <w:t xml:space="preserve">Project </w:t>
+      </w:r>
+      <w:proofErr w:type="spellStart"/>
+      <w:r>
+        <w:t>ada</w:t>
+      </w:r>
+      <w:proofErr w:type="spellEnd"/>
+      <w:r>
+        <w:t xml:space="preserve"> </w:t>
+      </w:r>
+      <w:proofErr w:type="spellStart"/>
+      <w:r>
+        <w:t>dalam</w:t>
+      </w:r>
+      <w:proofErr w:type="spellEnd"/>
+      <w:r>
+        <w:t xml:space="preserve"> branch Main</w:t>
+      </w:r>
     </w:p>
     <w:p>
       <w:pPr>
